--- a/TBVReport.docx
+++ b/TBVReport.docx
@@ -11,6 +11,59 @@
       </w:r>
     </w:p>
     <w:p/>
+    <w:p>
+      <w:r>
+        <w:t>[PUMP:TBV:1]</w:t>
+      </w:r>
+    </w:p>
+    <w:p>
+      <w:pPr>
+        <w:pStyle w:val="ListBullet"/>
+      </w:pPr>
+      <w:r>
+        <w:t>ACE:SRS:1</w:t>
+      </w:r>
+    </w:p>
+    <w:p>
+      <w:pPr>
+        <w:ind w:left="360"/>
+      </w:pPr>
+      <w:r>
+        <w:t xml:space="preserve">The software shall provide a bolus feature which generates boluses in the range of 0.01 to 25 units, which an increment of 0.01 units.  </w:t>
+      </w:r>
+    </w:p>
+    <w:p>
+      <w:pPr>
+        <w:ind w:left="720"/>
+      </w:pPr>
+      <w:r>
+        <w:t>PUMP:SDS:10</w:t>
+      </w:r>
+    </w:p>
+    <w:p>
+      <w:pPr>
+        <w:ind w:left="720"/>
+      </w:pPr>
+      <w:r>
+        <w:t xml:space="preserve">Here are details of how the bolus calculator works ….         </w:t>
+      </w:r>
+    </w:p>
+    <w:p>
+      <w:pPr>
+        <w:ind w:left="720"/>
+      </w:pPr>
+      <w:r>
+        <w:t>PUMP:SVAL:100</w:t>
+      </w:r>
+    </w:p>
+    <w:p>
+      <w:pPr>
+        <w:ind w:left="720"/>
+      </w:pPr>
+      <w:r>
+        <w:t xml:space="preserve">This test validates bolus features… blah, blah, blah        </w:t>
+      </w:r>
+    </w:p>
     <w:sectPr>
       <w:pgSz w:w="12240" w:h="15840"/>
       <w:pgMar w:top="1440" w:right="1800" w:bottom="1440" w:left="1800" w:header="720" w:footer="720" w:gutter="0"/>

--- a/TBVReport.docx
+++ b/TBVReport.docx
@@ -11,6 +11,218 @@
       </w:r>
     </w:p>
     <w:p/>
+    <w:p>
+      <w:r>
+        <w:t>[PUMP:TBV:1111]</w:t>
+      </w:r>
+    </w:p>
+    <w:p>
+      <w:pPr>
+        <w:pStyle w:val="ListBullet"/>
+      </w:pPr>
+      <w:r>
+        <w:t>PUMP:HRD:3350</w:t>
+      </w:r>
+    </w:p>
+    <w:p>
+      <w:pPr>
+        <w:ind w:left="360"/>
+      </w:pPr>
+      <w:r>
+        <w:t xml:space="preserve">Details regarding the full color touchscreen. </w:t>
+      </w:r>
+    </w:p>
+    <w:p>
+      <w:pPr>
+        <w:ind w:left="720"/>
+      </w:pPr>
+      <w:r>
+        <w:t>PUMP:HTP:1500</w:t>
+      </w:r>
+    </w:p>
+    <w:p>
+      <w:pPr>
+        <w:ind w:left="720"/>
+      </w:pPr>
+      <w:r>
+        <w:t xml:space="preserve">Test 1500 </w:t>
+      </w:r>
+    </w:p>
+    <w:p>
+      <w:pPr>
+        <w:pStyle w:val="ListBullet"/>
+      </w:pPr>
+      <w:r>
+        <w:t>PUMP:HRD:0000</w:t>
+      </w:r>
+    </w:p>
+    <w:p>
+      <w:pPr>
+        <w:ind w:left="360"/>
+      </w:pPr>
+      <w:r>
+        <w:t xml:space="preserve">Details regarding the size and weight of the pump. </w:t>
+      </w:r>
+    </w:p>
+    <w:p>
+      <w:r>
+        <w:t>[PUMP:TBV:1]</w:t>
+      </w:r>
+    </w:p>
+    <w:p>
+      <w:pPr>
+        <w:pStyle w:val="ListBullet"/>
+      </w:pPr>
+      <w:r>
+        <w:t>ACE:SRS:1</w:t>
+      </w:r>
+    </w:p>
+    <w:p>
+      <w:pPr>
+        <w:ind w:left="360"/>
+      </w:pPr>
+      <w:r>
+        <w:t xml:space="preserve">The software shall provide a bolus feature which generates boluses in the range of 0.01 to 25 units, which an increment of 0.01 units.  </w:t>
+      </w:r>
+    </w:p>
+    <w:p>
+      <w:pPr>
+        <w:ind w:left="720"/>
+      </w:pPr>
+      <w:r>
+        <w:t>PUMP:SDS:10</w:t>
+      </w:r>
+    </w:p>
+    <w:p>
+      <w:pPr>
+        <w:ind w:left="720"/>
+      </w:pPr>
+      <w:r>
+        <w:t xml:space="preserve">Here are details of how the bolus calculator works ….         </w:t>
+      </w:r>
+    </w:p>
+    <w:p>
+      <w:pPr>
+        <w:ind w:left="720"/>
+      </w:pPr>
+      <w:r>
+        <w:t>PUMP:SVAL:100</w:t>
+      </w:r>
+    </w:p>
+    <w:p>
+      <w:pPr>
+        <w:ind w:left="720"/>
+      </w:pPr>
+      <w:r>
+        <w:t xml:space="preserve">This test validates bolus features… blah, blah, blah        </w:t>
+      </w:r>
+    </w:p>
+    <w:p>
+      <w:r>
+        <w:t>[PUMP:TBV:1111]</w:t>
+      </w:r>
+    </w:p>
+    <w:p>
+      <w:pPr>
+        <w:pStyle w:val="ListBullet"/>
+      </w:pPr>
+      <w:r>
+        <w:t>PUMP:HRD:3350</w:t>
+      </w:r>
+    </w:p>
+    <w:p>
+      <w:pPr>
+        <w:ind w:left="360"/>
+      </w:pPr>
+      <w:r>
+        <w:t xml:space="preserve">Details regarding the full color touchscreen. </w:t>
+      </w:r>
+    </w:p>
+    <w:p>
+      <w:pPr>
+        <w:ind w:left="720"/>
+      </w:pPr>
+      <w:r>
+        <w:t>PUMP:HTP:1500</w:t>
+      </w:r>
+    </w:p>
+    <w:p>
+      <w:pPr>
+        <w:ind w:left="720"/>
+      </w:pPr>
+      <w:r>
+        <w:t xml:space="preserve">Test 1500 </w:t>
+      </w:r>
+    </w:p>
+    <w:p>
+      <w:pPr>
+        <w:pStyle w:val="ListBullet"/>
+      </w:pPr>
+      <w:r>
+        <w:t>PUMP:HRD:0000</w:t>
+      </w:r>
+    </w:p>
+    <w:p>
+      <w:pPr>
+        <w:ind w:left="360"/>
+      </w:pPr>
+      <w:r>
+        <w:t xml:space="preserve">Details regarding the size and weight of the pump. </w:t>
+      </w:r>
+    </w:p>
+    <w:p>
+      <w:r>
+        <w:t>[PUMP:TBV:1]</w:t>
+      </w:r>
+    </w:p>
+    <w:p>
+      <w:pPr>
+        <w:pStyle w:val="ListBullet"/>
+      </w:pPr>
+      <w:r>
+        <w:t>ACE:SRS:1</w:t>
+      </w:r>
+    </w:p>
+    <w:p>
+      <w:pPr>
+        <w:ind w:left="360"/>
+      </w:pPr>
+      <w:r>
+        <w:t xml:space="preserve">The software shall provide a bolus feature which generates boluses in the range of 0.01 to 25 units, which an increment of 0.01 units.  </w:t>
+      </w:r>
+    </w:p>
+    <w:p>
+      <w:pPr>
+        <w:ind w:left="720"/>
+      </w:pPr>
+      <w:r>
+        <w:t>PUMP:SDS:10</w:t>
+      </w:r>
+    </w:p>
+    <w:p>
+      <w:pPr>
+        <w:ind w:left="720"/>
+      </w:pPr>
+      <w:r>
+        <w:t xml:space="preserve">Here are details of how the bolus calculator works ….         </w:t>
+      </w:r>
+    </w:p>
+    <w:p>
+      <w:pPr>
+        <w:ind w:left="720"/>
+      </w:pPr>
+      <w:r>
+        <w:t>PUMP:SVAL:100</w:t>
+      </w:r>
+    </w:p>
+    <w:p>
+      <w:pPr>
+        <w:ind w:left="720"/>
+      </w:pPr>
+      <w:r>
+        <w:t xml:space="preserve">This test validates bolus features… blah, blah, blah        </w:t>
+      </w:r>
+    </w:p>
     <w:sectPr>
       <w:pgSz w:w="12240" w:h="15840"/>
       <w:pgMar w:top="1440" w:right="1800" w:bottom="1440" w:left="1800" w:header="720" w:footer="720" w:gutter="0"/>

--- a/TBVReport.docx
+++ b/TBVReport.docx
@@ -11,112 +11,6 @@
       </w:r>
     </w:p>
     <w:p/>
-    <w:p>
-      <w:r>
-        <w:t>[PUMP:TBV:1111]</w:t>
-      </w:r>
-    </w:p>
-    <w:p>
-      <w:pPr>
-        <w:pStyle w:val="ListBullet"/>
-      </w:pPr>
-      <w:r>
-        <w:t>PUMP:HRD:3350</w:t>
-      </w:r>
-    </w:p>
-    <w:p>
-      <w:pPr>
-        <w:ind w:left="360"/>
-      </w:pPr>
-      <w:r>
-        <w:t xml:space="preserve">Details regarding the full color touchscreen. </w:t>
-      </w:r>
-    </w:p>
-    <w:p>
-      <w:pPr>
-        <w:ind w:left="720"/>
-      </w:pPr>
-      <w:r>
-        <w:t>PUMP:HTP:1500</w:t>
-      </w:r>
-    </w:p>
-    <w:p>
-      <w:pPr>
-        <w:ind w:left="720"/>
-      </w:pPr>
-      <w:r>
-        <w:t xml:space="preserve">Test 1500 </w:t>
-      </w:r>
-    </w:p>
-    <w:p>
-      <w:pPr>
-        <w:pStyle w:val="ListBullet"/>
-      </w:pPr>
-      <w:r>
-        <w:t>PUMP:HRD:0000</w:t>
-      </w:r>
-    </w:p>
-    <w:p>
-      <w:pPr>
-        <w:ind w:left="360"/>
-      </w:pPr>
-      <w:r>
-        <w:t xml:space="preserve">Details regarding the size and weight of the pump. </w:t>
-      </w:r>
-    </w:p>
-    <w:p>
-      <w:r>
-        <w:t>[PUMP:TBV:1]</w:t>
-      </w:r>
-    </w:p>
-    <w:p>
-      <w:pPr>
-        <w:pStyle w:val="ListBullet"/>
-      </w:pPr>
-      <w:r>
-        <w:t>ACE:SRS:1</w:t>
-      </w:r>
-    </w:p>
-    <w:p>
-      <w:pPr>
-        <w:ind w:left="360"/>
-      </w:pPr>
-      <w:r>
-        <w:t xml:space="preserve">The software shall provide a bolus feature which generates boluses in the range of 0.01 to 25 units, which an increment of 0.01 units.  </w:t>
-      </w:r>
-    </w:p>
-    <w:p>
-      <w:pPr>
-        <w:ind w:left="720"/>
-      </w:pPr>
-      <w:r>
-        <w:t>PUMP:SDS:10</w:t>
-      </w:r>
-    </w:p>
-    <w:p>
-      <w:pPr>
-        <w:ind w:left="720"/>
-      </w:pPr>
-      <w:r>
-        <w:t xml:space="preserve">Here are details of how the bolus calculator works ….         </w:t>
-      </w:r>
-    </w:p>
-    <w:p>
-      <w:pPr>
-        <w:ind w:left="720"/>
-      </w:pPr>
-      <w:r>
-        <w:t>PUMP:SVAL:100</w:t>
-      </w:r>
-    </w:p>
-    <w:p>
-      <w:pPr>
-        <w:ind w:left="720"/>
-      </w:pPr>
-      <w:r>
-        <w:t xml:space="preserve">This test validates bolus features… blah, blah, blah        </w:t>
-      </w:r>
-    </w:p>
     <w:p>
       <w:r>
         <w:t>[PUMP:TBV:1111]</w:t>

--- a/TBVReport.docx
+++ b/TBVReport.docx
@@ -11,6 +11,11 @@
       </w:r>
     </w:p>
     <w:p/>
+    <w:p>
+      <w:r>
+        <w:t>TARGEST:TBV:400</w:t>
+      </w:r>
+    </w:p>
     <w:sectPr>
       <w:pgSz w:w="12240" w:h="15840"/>
       <w:pgMar w:top="1440" w:right="1800" w:bottom="1440" w:left="1800" w:header="720" w:footer="720" w:gutter="0"/>
